--- a/XSharp/src/Tools/Converter/ProjectFileConversions.docx
+++ b/XSharp/src/Tools/Converter/ProjectFileConversions.docx
@@ -131,8 +131,6 @@
               </w:rPr>
               <w:t>&lt;PropertyGroup&gt;</w:t>
             </w:r>
-            <w:bookmarkStart w:id="0" w:name="_GoBack"/>
-            <w:bookmarkEnd w:id="0"/>
           </w:p>
         </w:tc>
         <w:tc>
@@ -735,6 +733,736 @@
           <w:p>
             <w:pPr>
               <w:rPr>
+                <w:lang w:val="en-US"/>
+              </w:rPr>
+            </w:pPr>
+            <w:r>
+              <w:rPr>
+                <w:lang w:val="en-US"/>
+              </w:rPr>
+              <w:t>VOFloatLiterals</w:t>
+            </w:r>
+          </w:p>
+        </w:tc>
+        <w:tc>
+          <w:tcPr>
+            <w:tcW w:w="4508" w:type="dxa"/>
+          </w:tcPr>
+          <w:p>
+            <w:pPr>
+              <w:rPr>
+                <w:lang w:val="de-DE"/>
+              </w:rPr>
+            </w:pPr>
+          </w:p>
+          <w:p>
+            <w:pPr>
+              <w:rPr>
+                <w:lang w:val="de-DE"/>
+              </w:rPr>
+            </w:pPr>
+            <w:r>
+              <w:rPr>
+                <w:lang w:val="de-DE"/>
+              </w:rPr>
+              <w:t xml:space="preserve">AZ </w:t>
+            </w:r>
+          </w:p>
+          <w:p>
+            <w:pPr>
+              <w:rPr>
+                <w:lang w:val="de-DE"/>
+              </w:rPr>
+            </w:pPr>
+            <w:r>
+              <w:rPr>
+                <w:lang w:val="de-DE"/>
+              </w:rPr>
+              <w:t>CS</w:t>
+            </w:r>
+            <w:r>
+              <w:rPr>
+                <w:lang w:val="de-DE"/>
+              </w:rPr>
+              <w:br/>
+              <w:t>FOVF</w:t>
+            </w:r>
+            <w:r>
+              <w:rPr>
+                <w:lang w:val="de-DE"/>
+              </w:rPr>
+              <w:br/>
+              <w:t>INS</w:t>
+            </w:r>
+            <w:r>
+              <w:rPr>
+                <w:lang w:val="de-DE"/>
+              </w:rPr>
+              <w:br/>
+              <w:t>LB</w:t>
+            </w:r>
+          </w:p>
+          <w:p>
+            <w:pPr>
+              <w:rPr>
+                <w:lang w:val="de-DE"/>
+              </w:rPr>
+            </w:pPr>
+            <w:r>
+              <w:rPr>
+                <w:lang w:val="de-DE"/>
+              </w:rPr>
+              <w:t xml:space="preserve">NS </w:t>
+            </w:r>
+          </w:p>
+          <w:p>
+            <w:pPr>
+              <w:rPr>
+                <w:lang w:val="de-DE"/>
+              </w:rPr>
+            </w:pPr>
+            <w:r>
+              <w:rPr>
+                <w:lang w:val="de-DE"/>
+              </w:rPr>
+              <w:t>OVF</w:t>
+            </w:r>
+            <w:r>
+              <w:rPr>
+                <w:lang w:val="de-DE"/>
+              </w:rPr>
+              <w:br/>
+              <w:t>UnSafe</w:t>
+            </w:r>
+            <w:r>
+              <w:rPr>
+                <w:lang w:val="de-DE"/>
+              </w:rPr>
+              <w:br/>
+              <w:t>VO2</w:t>
+            </w:r>
+          </w:p>
+          <w:p>
+            <w:pPr>
+              <w:rPr>
+                <w:lang w:val="de-DE"/>
+              </w:rPr>
+            </w:pPr>
+            <w:r>
+              <w:rPr>
+                <w:lang w:val="de-DE"/>
+              </w:rPr>
+              <w:t>VO3</w:t>
+            </w:r>
+          </w:p>
+          <w:p>
+            <w:pPr>
+              <w:rPr>
+                <w:lang w:val="de-DE"/>
+              </w:rPr>
+            </w:pPr>
+            <w:r>
+              <w:rPr>
+                <w:lang w:val="de-DE"/>
+              </w:rPr>
+              <w:t>VO4</w:t>
+            </w:r>
+            <w:r>
+              <w:rPr>
+                <w:lang w:val="de-DE"/>
+              </w:rPr>
+              <w:br/>
+              <w:t>VO5</w:t>
+            </w:r>
+            <w:r>
+              <w:rPr>
+                <w:lang w:val="de-DE"/>
+              </w:rPr>
+              <w:br/>
+              <w:t>VO6</w:t>
+            </w:r>
+            <w:r>
+              <w:rPr>
+                <w:lang w:val="de-DE"/>
+              </w:rPr>
+              <w:br/>
+              <w:t>VO7</w:t>
+            </w:r>
+            <w:r>
+              <w:rPr>
+                <w:lang w:val="de-DE"/>
+              </w:rPr>
+              <w:br/>
+              <w:t>VO8</w:t>
+            </w:r>
+          </w:p>
+          <w:p>
+            <w:pPr>
+              <w:rPr>
+                <w:lang w:val="de-DE"/>
+              </w:rPr>
+            </w:pPr>
+            <w:r>
+              <w:rPr>
+                <w:lang w:val="de-DE"/>
+              </w:rPr>
+              <w:t>VO9</w:t>
+            </w:r>
+            <w:r>
+              <w:rPr>
+                <w:lang w:val="de-DE"/>
+              </w:rPr>
+              <w:br/>
+              <w:t>VO10</w:t>
+            </w:r>
+            <w:r>
+              <w:rPr>
+                <w:lang w:val="de-DE"/>
+              </w:rPr>
+              <w:br/>
+              <w:t>VO11</w:t>
+            </w:r>
+          </w:p>
+          <w:p>
+            <w:pPr>
+              <w:rPr>
+                <w:lang w:val="en-US"/>
+              </w:rPr>
+            </w:pPr>
+            <w:r>
+              <w:rPr>
+                <w:lang w:val="en-US"/>
+              </w:rPr>
+              <w:t>VO12</w:t>
+            </w:r>
+          </w:p>
+          <w:p>
+            <w:pPr>
+              <w:rPr>
+                <w:lang w:val="de-DE"/>
+              </w:rPr>
+            </w:pPr>
+            <w:r>
+              <w:rPr>
+                <w:lang w:val="en-US"/>
+              </w:rPr>
+              <w:t>VO13</w:t>
+            </w:r>
+            <w:r>
+              <w:rPr>
+                <w:lang w:val="en-US"/>
+              </w:rPr>
+              <w:br/>
+            </w:r>
+            <w:r>
+              <w:rPr>
+                <w:lang w:val="en-US"/>
+              </w:rPr>
+              <w:t>VO14</w:t>
+            </w:r>
+          </w:p>
+        </w:tc>
+      </w:tr>
+      <w:tr>
+        <w:tc>
+          <w:tcPr>
+            <w:tcW w:w="4508" w:type="dxa"/>
+          </w:tcPr>
+          <w:p>
+            <w:pPr>
+              <w:rPr>
+                <w:lang w:val="en-US"/>
+              </w:rPr>
+            </w:pPr>
+            <w:r>
+              <w:rPr>
+                <w:lang w:val="en-US"/>
+              </w:rPr>
+              <w:t>TargetFrameworkVersion</w:t>
+            </w:r>
+          </w:p>
+        </w:tc>
+        <w:tc>
+          <w:tcPr>
+            <w:tcW w:w="4508" w:type="dxa"/>
+          </w:tcPr>
+          <w:p>
+            <w:pPr>
+              <w:rPr>
+                <w:lang w:val="en-US"/>
+              </w:rPr>
+            </w:pPr>
+            <w:r>
+              <w:rPr>
+                <w:lang w:val="en-US"/>
+              </w:rPr>
+              <w:t>Unchanged</w:t>
+            </w:r>
+          </w:p>
+        </w:tc>
+      </w:tr>
+      <w:tr>
+        <w:tc>
+          <w:tcPr>
+            <w:tcW w:w="4508" w:type="dxa"/>
+          </w:tcPr>
+          <w:p>
+            <w:pPr>
+              <w:rPr>
+                <w:lang w:val="en-US"/>
+              </w:rPr>
+            </w:pPr>
+            <w:r>
+              <w:rPr>
+                <w:lang w:val="en-US"/>
+              </w:rPr>
+              <w:t>ProjectName</w:t>
+            </w:r>
+          </w:p>
+        </w:tc>
+        <w:tc>
+          <w:tcPr>
+            <w:tcW w:w="4508" w:type="dxa"/>
+          </w:tcPr>
+          <w:p>
+            <w:pPr>
+              <w:rPr>
+                <w:lang w:val="en-US"/>
+              </w:rPr>
+            </w:pPr>
+            <w:r>
+              <w:rPr>
+                <w:lang w:val="en-US"/>
+              </w:rPr>
+              <w:t>Delete</w:t>
+            </w:r>
+            <w:r>
+              <w:rPr>
+                <w:lang w:val="en-US"/>
+              </w:rPr>
+              <w:t>?</w:t>
+            </w:r>
+          </w:p>
+        </w:tc>
+      </w:tr>
+      <w:tr>
+        <w:tc>
+          <w:tcPr>
+            <w:tcW w:w="4508" w:type="dxa"/>
+          </w:tcPr>
+          <w:p>
+            <w:pPr>
+              <w:rPr>
+                <w:lang w:val="en-US"/>
+              </w:rPr>
+            </w:pPr>
+            <w:r>
+              <w:rPr>
+                <w:lang w:val="en-US"/>
+              </w:rPr>
+              <w:t>ProjectExt</w:t>
+            </w:r>
+          </w:p>
+        </w:tc>
+        <w:tc>
+          <w:tcPr>
+            <w:tcW w:w="4508" w:type="dxa"/>
+          </w:tcPr>
+          <w:p>
+            <w:pPr>
+              <w:rPr>
+                <w:lang w:val="en-US"/>
+              </w:rPr>
+            </w:pPr>
+            <w:r>
+              <w:rPr>
+                <w:lang w:val="en-US"/>
+              </w:rPr>
+              <w:t>Delete</w:t>
+            </w:r>
+            <w:r>
+              <w:rPr>
+                <w:lang w:val="en-US"/>
+              </w:rPr>
+              <w:t>?</w:t>
+            </w:r>
+          </w:p>
+        </w:tc>
+      </w:tr>
+      <w:tr>
+        <w:tc>
+          <w:tcPr>
+            <w:tcW w:w="4508" w:type="dxa"/>
+          </w:tcPr>
+          <w:p>
+            <w:pPr>
+              <w:rPr>
+                <w:lang w:val="en-US"/>
+              </w:rPr>
+            </w:pPr>
+            <w:r>
+              <w:rPr>
+                <w:lang w:val="en-US"/>
+              </w:rPr>
+              <w:t>ProjectDir</w:t>
+            </w:r>
+          </w:p>
+        </w:tc>
+        <w:tc>
+          <w:tcPr>
+            <w:tcW w:w="4508" w:type="dxa"/>
+          </w:tcPr>
+          <w:p>
+            <w:pPr>
+              <w:rPr>
+                <w:lang w:val="en-US"/>
+              </w:rPr>
+            </w:pPr>
+            <w:r>
+              <w:rPr>
+                <w:lang w:val="en-US"/>
+              </w:rPr>
+              <w:t>Delete</w:t>
+            </w:r>
+            <w:r>
+              <w:rPr>
+                <w:lang w:val="en-US"/>
+              </w:rPr>
+              <w:t>?</w:t>
+            </w:r>
+          </w:p>
+        </w:tc>
+      </w:tr>
+      <w:tr>
+        <w:tc>
+          <w:tcPr>
+            <w:tcW w:w="4508" w:type="dxa"/>
+          </w:tcPr>
+          <w:p>
+            <w:pPr>
+              <w:rPr>
+                <w:lang w:val="en-US"/>
+              </w:rPr>
+            </w:pPr>
+            <w:r>
+              <w:rPr>
+                <w:lang w:val="en-US"/>
+              </w:rPr>
+              <w:t>ProjectFileName</w:t>
+            </w:r>
+          </w:p>
+        </w:tc>
+        <w:tc>
+          <w:tcPr>
+            <w:tcW w:w="4508" w:type="dxa"/>
+          </w:tcPr>
+          <w:p>
+            <w:pPr>
+              <w:rPr>
+                <w:lang w:val="en-US"/>
+              </w:rPr>
+            </w:pPr>
+            <w:r>
+              <w:rPr>
+                <w:lang w:val="en-US"/>
+              </w:rPr>
+              <w:t>Delete</w:t>
+            </w:r>
+            <w:r>
+              <w:rPr>
+                <w:lang w:val="en-US"/>
+              </w:rPr>
+              <w:t>?</w:t>
+            </w:r>
+          </w:p>
+        </w:tc>
+      </w:tr>
+      <w:tr>
+        <w:tc>
+          <w:tcPr>
+            <w:tcW w:w="4508" w:type="dxa"/>
+          </w:tcPr>
+          <w:p>
+            <w:pPr>
+              <w:rPr>
+                <w:lang w:val="en-US"/>
+              </w:rPr>
+            </w:pPr>
+            <w:r>
+              <w:rPr>
+                <w:lang w:val="en-US"/>
+              </w:rPr>
+              <w:t>ProjectPath</w:t>
+            </w:r>
+          </w:p>
+        </w:tc>
+        <w:tc>
+          <w:tcPr>
+            <w:tcW w:w="4508" w:type="dxa"/>
+          </w:tcPr>
+          <w:p>
+            <w:pPr>
+              <w:rPr>
+                <w:lang w:val="en-US"/>
+              </w:rPr>
+            </w:pPr>
+            <w:r>
+              <w:rPr>
+                <w:lang w:val="en-US"/>
+              </w:rPr>
+              <w:t>Delete</w:t>
+            </w:r>
+            <w:r>
+              <w:rPr>
+                <w:lang w:val="en-US"/>
+              </w:rPr>
+              <w:t>?</w:t>
+            </w:r>
+          </w:p>
+        </w:tc>
+      </w:tr>
+      <w:tr>
+        <w:tc>
+          <w:tcPr>
+            <w:tcW w:w="4508" w:type="dxa"/>
+          </w:tcPr>
+          <w:p>
+            <w:pPr>
+              <w:rPr>
+                <w:lang w:val="en-US"/>
+              </w:rPr>
+            </w:pPr>
+            <w:r>
+              <w:rPr>
+                <w:lang w:val="en-US"/>
+              </w:rPr>
+              <w:t>ProjectView</w:t>
+            </w:r>
+          </w:p>
+        </w:tc>
+        <w:tc>
+          <w:tcPr>
+            <w:tcW w:w="4508" w:type="dxa"/>
+          </w:tcPr>
+          <w:p>
+            <w:pPr>
+              <w:rPr>
+                <w:lang w:val="en-US"/>
+              </w:rPr>
+            </w:pPr>
+            <w:r>
+              <w:rPr>
+                <w:lang w:val="en-US"/>
+              </w:rPr>
+              <w:t>Delete</w:t>
+            </w:r>
+            <w:r>
+              <w:rPr>
+                <w:lang w:val="en-US"/>
+              </w:rPr>
+              <w:t>?</w:t>
+            </w:r>
+          </w:p>
+        </w:tc>
+      </w:tr>
+      <w:tr>
+        <w:tc>
+          <w:tcPr>
+            <w:tcW w:w="4508" w:type="dxa"/>
+          </w:tcPr>
+          <w:p>
+            <w:pPr>
+              <w:rPr>
+                <w:lang w:val="en-US"/>
+              </w:rPr>
+            </w:pPr>
+            <w:r>
+              <w:rPr>
+                <w:lang w:val="en-US"/>
+              </w:rPr>
+              <w:t>AssemblyName</w:t>
+            </w:r>
+          </w:p>
+        </w:tc>
+        <w:tc>
+          <w:tcPr>
+            <w:tcW w:w="4508" w:type="dxa"/>
+          </w:tcPr>
+          <w:p>
+            <w:pPr>
+              <w:rPr>
+                <w:lang w:val="en-US"/>
+              </w:rPr>
+            </w:pPr>
+            <w:r>
+              <w:rPr>
+                <w:lang w:val="en-US"/>
+              </w:rPr>
+              <w:t>Unchanged</w:t>
+            </w:r>
+          </w:p>
+        </w:tc>
+      </w:tr>
+      <w:tr>
+        <w:tc>
+          <w:tcPr>
+            <w:tcW w:w="4508" w:type="dxa"/>
+          </w:tcPr>
+          <w:p>
+            <w:pPr>
+              <w:rPr>
+                <w:lang w:val="en-US"/>
+              </w:rPr>
+            </w:pPr>
+            <w:r>
+              <w:rPr>
+                <w:lang w:val="en-US"/>
+              </w:rPr>
+              <w:t>SccProjectName</w:t>
+            </w:r>
+          </w:p>
+        </w:tc>
+        <w:tc>
+          <w:tcPr>
+            <w:tcW w:w="4508" w:type="dxa"/>
+          </w:tcPr>
+          <w:p>
+            <w:pPr>
+              <w:rPr>
+                <w:lang w:val="en-US"/>
+              </w:rPr>
+            </w:pPr>
+            <w:r>
+              <w:rPr>
+                <w:lang w:val="en-US"/>
+              </w:rPr>
+              <w:t>Unchanged</w:t>
+            </w:r>
+          </w:p>
+        </w:tc>
+      </w:tr>
+      <w:tr>
+        <w:tc>
+          <w:tcPr>
+            <w:tcW w:w="4508" w:type="dxa"/>
+          </w:tcPr>
+          <w:p>
+            <w:pPr>
+              <w:rPr>
+                <w:lang w:val="en-US"/>
+              </w:rPr>
+            </w:pPr>
+            <w:r>
+              <w:rPr>
+                <w:lang w:val="en-US"/>
+              </w:rPr>
+              <w:t>SccProvider</w:t>
+            </w:r>
+          </w:p>
+        </w:tc>
+        <w:tc>
+          <w:tcPr>
+            <w:tcW w:w="4508" w:type="dxa"/>
+          </w:tcPr>
+          <w:p>
+            <w:pPr>
+              <w:rPr>
+                <w:lang w:val="en-US"/>
+              </w:rPr>
+            </w:pPr>
+            <w:r>
+              <w:rPr>
+                <w:lang w:val="en-US"/>
+              </w:rPr>
+              <w:t>Unchanged</w:t>
+            </w:r>
+          </w:p>
+        </w:tc>
+      </w:tr>
+      <w:tr>
+        <w:tc>
+          <w:tcPr>
+            <w:tcW w:w="4508" w:type="dxa"/>
+          </w:tcPr>
+          <w:p>
+            <w:pPr>
+              <w:rPr>
+                <w:lang w:val="en-US"/>
+              </w:rPr>
+            </w:pPr>
+            <w:r>
+              <w:rPr>
+                <w:lang w:val="en-US"/>
+              </w:rPr>
+              <w:t>SccAuxPath</w:t>
+            </w:r>
+          </w:p>
+        </w:tc>
+        <w:tc>
+          <w:tcPr>
+            <w:tcW w:w="4508" w:type="dxa"/>
+          </w:tcPr>
+          <w:p>
+            <w:pPr>
+              <w:rPr>
+                <w:lang w:val="en-US"/>
+              </w:rPr>
+            </w:pPr>
+            <w:r>
+              <w:rPr>
+                <w:lang w:val="en-US"/>
+              </w:rPr>
+              <w:t>Unchanged</w:t>
+            </w:r>
+          </w:p>
+        </w:tc>
+      </w:tr>
+      <w:tr>
+        <w:tc>
+          <w:tcPr>
+            <w:tcW w:w="4508" w:type="dxa"/>
+          </w:tcPr>
+          <w:p>
+            <w:pPr>
+              <w:rPr>
+                <w:lang w:val="en-US"/>
+              </w:rPr>
+            </w:pPr>
+            <w:r>
+              <w:rPr>
+                <w:lang w:val="en-US"/>
+              </w:rPr>
+              <w:t>SccLocalPath</w:t>
+            </w:r>
+          </w:p>
+        </w:tc>
+        <w:tc>
+          <w:tcPr>
+            <w:tcW w:w="4508" w:type="dxa"/>
+          </w:tcPr>
+          <w:p>
+            <w:pPr>
+              <w:rPr>
+                <w:lang w:val="en-US"/>
+              </w:rPr>
+            </w:pPr>
+            <w:r>
+              <w:rPr>
+                <w:lang w:val="en-US"/>
+              </w:rPr>
+              <w:t>Unchanged</w:t>
+            </w:r>
+          </w:p>
+        </w:tc>
+      </w:tr>
+      <w:tr>
+        <w:tc>
+          <w:tcPr>
+            <w:tcW w:w="4508" w:type="dxa"/>
+          </w:tcPr>
+          <w:p>
+            <w:pPr>
+              <w:rPr>
                 <w:b/>
                 <w:i/>
                 <w:lang w:val="en-US"/>
@@ -746,744 +1474,811 @@
                 <w:i/>
                 <w:lang w:val="en-US"/>
               </w:rPr>
-              <w:t>VOFloatLiterals</w:t>
-            </w:r>
-          </w:p>
-        </w:tc>
-        <w:tc>
-          <w:tcPr>
-            <w:tcW w:w="4508" w:type="dxa"/>
-          </w:tcPr>
-          <w:p>
-            <w:pPr>
-              <w:rPr>
-                <w:lang w:val="en-US"/>
-              </w:rPr>
-            </w:pPr>
-          </w:p>
-          <w:p>
-            <w:pPr>
-              <w:rPr>
-                <w:lang w:val="de-DE"/>
-              </w:rPr>
-            </w:pPr>
-            <w:r>
-              <w:rPr>
-                <w:lang w:val="de-DE"/>
-              </w:rPr>
-              <w:t xml:space="preserve">AZ </w:t>
-            </w:r>
-          </w:p>
-          <w:p>
-            <w:pPr>
-              <w:rPr>
-                <w:lang w:val="de-DE"/>
-              </w:rPr>
-            </w:pPr>
-            <w:r>
-              <w:rPr>
-                <w:lang w:val="de-DE"/>
-              </w:rPr>
-              <w:t>CS</w:t>
-            </w:r>
-            <w:r>
-              <w:rPr>
-                <w:lang w:val="de-DE"/>
-              </w:rPr>
-              <w:br/>
-              <w:t>FOVF</w:t>
-            </w:r>
-            <w:r>
-              <w:rPr>
-                <w:lang w:val="de-DE"/>
-              </w:rPr>
-              <w:br/>
-              <w:t>INS</w:t>
-            </w:r>
-            <w:r>
-              <w:rPr>
-                <w:lang w:val="de-DE"/>
-              </w:rPr>
-              <w:br/>
-              <w:t>LB</w:t>
-            </w:r>
-          </w:p>
-          <w:p>
-            <w:pPr>
-              <w:rPr>
-                <w:lang w:val="de-DE"/>
-              </w:rPr>
-            </w:pPr>
-            <w:r>
-              <w:rPr>
-                <w:lang w:val="de-DE"/>
-              </w:rPr>
-              <w:t xml:space="preserve">NS </w:t>
-            </w:r>
-          </w:p>
-          <w:p>
-            <w:pPr>
-              <w:rPr>
-                <w:lang w:val="de-DE"/>
-              </w:rPr>
-            </w:pPr>
-            <w:r>
-              <w:rPr>
-                <w:lang w:val="de-DE"/>
-              </w:rPr>
-              <w:t>OVF</w:t>
-            </w:r>
-            <w:r>
-              <w:rPr>
-                <w:lang w:val="de-DE"/>
-              </w:rPr>
-              <w:br/>
-              <w:t>UnSafe</w:t>
-            </w:r>
-            <w:r>
-              <w:rPr>
-                <w:lang w:val="de-DE"/>
-              </w:rPr>
-              <w:br/>
-              <w:t>VO2</w:t>
-            </w:r>
-          </w:p>
-          <w:p>
-            <w:pPr>
-              <w:rPr>
-                <w:lang w:val="de-DE"/>
-              </w:rPr>
-            </w:pPr>
-            <w:r>
-              <w:rPr>
-                <w:lang w:val="de-DE"/>
-              </w:rPr>
-              <w:t>VO3</w:t>
-            </w:r>
-          </w:p>
-          <w:p>
-            <w:pPr>
-              <w:rPr>
-                <w:lang w:val="de-DE"/>
-              </w:rPr>
-            </w:pPr>
-            <w:r>
-              <w:rPr>
-                <w:lang w:val="de-DE"/>
-              </w:rPr>
-              <w:t>VO4</w:t>
-            </w:r>
-            <w:r>
-              <w:rPr>
-                <w:lang w:val="de-DE"/>
-              </w:rPr>
-              <w:br/>
-              <w:t>VO5</w:t>
-            </w:r>
-            <w:r>
-              <w:rPr>
-                <w:lang w:val="de-DE"/>
-              </w:rPr>
-              <w:br/>
-              <w:t>VO6</w:t>
-            </w:r>
-            <w:r>
-              <w:rPr>
-                <w:lang w:val="de-DE"/>
-              </w:rPr>
-              <w:br/>
-              <w:t>VO7</w:t>
-            </w:r>
-            <w:r>
-              <w:rPr>
-                <w:lang w:val="de-DE"/>
-              </w:rPr>
-              <w:br/>
-              <w:t>VO8</w:t>
-            </w:r>
-          </w:p>
-          <w:p>
-            <w:pPr>
-              <w:rPr>
-                <w:lang w:val="de-DE"/>
-              </w:rPr>
-            </w:pPr>
-            <w:r>
-              <w:rPr>
-                <w:lang w:val="de-DE"/>
-              </w:rPr>
-              <w:t>VO9</w:t>
-            </w:r>
-            <w:r>
-              <w:rPr>
-                <w:lang w:val="de-DE"/>
-              </w:rPr>
-              <w:br/>
-              <w:t>VO10</w:t>
-            </w:r>
-            <w:r>
-              <w:rPr>
-                <w:lang w:val="de-DE"/>
-              </w:rPr>
-              <w:br/>
-              <w:t>VO11</w:t>
-            </w:r>
-          </w:p>
-          <w:p>
-            <w:pPr>
-              <w:rPr>
-                <w:lang w:val="en-US"/>
-              </w:rPr>
-            </w:pPr>
-            <w:r>
-              <w:rPr>
-                <w:lang w:val="en-US"/>
-              </w:rPr>
-              <w:t>VO12</w:t>
-            </w:r>
-          </w:p>
-          <w:p>
-            <w:pPr>
-              <w:rPr>
-                <w:lang w:val="de-DE"/>
-              </w:rPr>
-            </w:pPr>
-            <w:r>
-              <w:rPr>
-                <w:lang w:val="en-US"/>
-              </w:rPr>
-              <w:t>VO13</w:t>
-            </w:r>
-            <w:r>
-              <w:rPr>
-                <w:lang w:val="en-US"/>
-              </w:rPr>
-              <w:br/>
-            </w:r>
-            <w:r>
+              <w:lastRenderedPageBreak/>
+              <w:t>EmitDebugInformation</w:t>
+            </w:r>
+          </w:p>
+        </w:tc>
+        <w:tc>
+          <w:tcPr>
+            <w:tcW w:w="4508" w:type="dxa"/>
+          </w:tcPr>
+          <w:p>
+            <w:pPr>
+              <w:rPr>
+                <w:lang w:val="en-US"/>
+              </w:rPr>
+            </w:pPr>
+            <w:r>
+              <w:rPr>
+                <w:lang w:val="en-US"/>
+              </w:rPr>
+              <w:t>Unchanged</w:t>
+            </w:r>
+          </w:p>
+        </w:tc>
+      </w:tr>
+      <w:tr>
+        <w:tc>
+          <w:tcPr>
+            <w:tcW w:w="4508" w:type="dxa"/>
+          </w:tcPr>
+          <w:p>
+            <w:pPr>
+              <w:rPr>
+                <w:lang w:val="en-US"/>
+              </w:rPr>
+            </w:pPr>
+            <w:r>
+              <w:rPr>
+                <w:lang w:val="en-US"/>
+              </w:rPr>
+              <w:t>DefineConstants</w:t>
+            </w:r>
+          </w:p>
+        </w:tc>
+        <w:tc>
+          <w:tcPr>
+            <w:tcW w:w="4508" w:type="dxa"/>
+          </w:tcPr>
+          <w:p>
+            <w:pPr>
+              <w:rPr>
+                <w:lang w:val="en-US"/>
+              </w:rPr>
+            </w:pPr>
+            <w:r>
+              <w:rPr>
+                <w:lang w:val="en-US"/>
+              </w:rPr>
+              <w:t>Unchanged</w:t>
+            </w:r>
+          </w:p>
+        </w:tc>
+      </w:tr>
+      <w:tr>
+        <w:tc>
+          <w:tcPr>
+            <w:tcW w:w="4508" w:type="dxa"/>
+          </w:tcPr>
+          <w:p>
+            <w:pPr>
+              <w:rPr>
+                <w:lang w:val="en-US"/>
+              </w:rPr>
+            </w:pPr>
+            <w:r>
+              <w:rPr>
+                <w:lang w:val="en-US"/>
+              </w:rPr>
+              <w:t>TreatWarningsAsErrors</w:t>
+            </w:r>
+          </w:p>
+        </w:tc>
+        <w:tc>
+          <w:tcPr>
+            <w:tcW w:w="4508" w:type="dxa"/>
+          </w:tcPr>
+          <w:p>
+            <w:pPr>
+              <w:rPr>
+                <w:lang w:val="en-US"/>
+              </w:rPr>
+            </w:pPr>
+            <w:r>
+              <w:rPr>
+                <w:lang w:val="en-US"/>
+              </w:rPr>
+              <w:t>Unchanged</w:t>
+            </w:r>
+          </w:p>
+        </w:tc>
+      </w:tr>
+      <w:tr>
+        <w:tc>
+          <w:tcPr>
+            <w:tcW w:w="4508" w:type="dxa"/>
+          </w:tcPr>
+          <w:p>
+            <w:pPr>
+              <w:rPr>
+                <w:lang w:val="en-US"/>
+              </w:rPr>
+            </w:pPr>
+            <w:r>
+              <w:rPr>
+                <w:lang w:val="en-US"/>
+              </w:rPr>
+              <w:t>OutputPath</w:t>
+            </w:r>
+          </w:p>
+        </w:tc>
+        <w:tc>
+          <w:tcPr>
+            <w:tcW w:w="4508" w:type="dxa"/>
+          </w:tcPr>
+          <w:p>
+            <w:pPr>
+              <w:rPr>
+                <w:lang w:val="en-US"/>
+              </w:rPr>
+            </w:pPr>
+            <w:r>
+              <w:rPr>
+                <w:lang w:val="en-US"/>
+              </w:rPr>
+              <w:t>Unchanged</w:t>
+            </w:r>
+          </w:p>
+        </w:tc>
+      </w:tr>
+      <w:tr>
+        <w:tc>
+          <w:tcPr>
+            <w:tcW w:w="4508" w:type="dxa"/>
+          </w:tcPr>
+          <w:p>
+            <w:pPr>
+              <w:rPr>
+                <w:lang w:val="en-US"/>
+              </w:rPr>
+            </w:pPr>
+            <w:r>
+              <w:rPr>
+                <w:lang w:val="en-US"/>
+              </w:rPr>
+              <w:t>IntermediateOutputPath</w:t>
+            </w:r>
+          </w:p>
+        </w:tc>
+        <w:tc>
+          <w:tcPr>
+            <w:tcW w:w="4508" w:type="dxa"/>
+          </w:tcPr>
+          <w:p>
+            <w:pPr>
+              <w:rPr>
+                <w:lang w:val="en-US"/>
+              </w:rPr>
+            </w:pPr>
+            <w:r>
+              <w:rPr>
+                <w:lang w:val="en-US"/>
+              </w:rPr>
+              <w:t>Unchanged</w:t>
+            </w:r>
+          </w:p>
+        </w:tc>
+      </w:tr>
+      <w:tr>
+        <w:tc>
+          <w:tcPr>
+            <w:tcW w:w="4508" w:type="dxa"/>
+          </w:tcPr>
+          <w:p>
+            <w:pPr>
+              <w:rPr>
+                <w:lang w:val="en-US"/>
+              </w:rPr>
+            </w:pPr>
+            <w:r>
+              <w:rPr>
+                <w:lang w:val="en-US"/>
+              </w:rPr>
+              <w:t>DisabledWarnings</w:t>
+            </w:r>
+          </w:p>
+        </w:tc>
+        <w:tc>
+          <w:tcPr>
+            <w:tcW w:w="4508" w:type="dxa"/>
+          </w:tcPr>
+          <w:p>
+            <w:pPr>
+              <w:rPr>
+                <w:lang w:val="en-US"/>
+              </w:rPr>
+            </w:pPr>
+            <w:r>
+              <w:rPr>
+                <w:lang w:val="en-US"/>
+              </w:rPr>
+              <w:t>Delete</w:t>
+            </w:r>
+          </w:p>
+        </w:tc>
+      </w:tr>
+      <w:tr>
+        <w:tc>
+          <w:tcPr>
+            <w:tcW w:w="4508" w:type="dxa"/>
+          </w:tcPr>
+          <w:p>
+            <w:pPr>
+              <w:rPr>
+                <w:lang w:val="en-US"/>
+              </w:rPr>
+            </w:pPr>
+            <w:r>
+              <w:rPr>
+                <w:lang w:val="en-US"/>
+              </w:rPr>
+              <w:t>AdditionalOptions</w:t>
+            </w:r>
+          </w:p>
+        </w:tc>
+        <w:tc>
+          <w:tcPr>
+            <w:tcW w:w="4508" w:type="dxa"/>
+          </w:tcPr>
+          <w:p>
+            <w:pPr>
+              <w:rPr>
+                <w:lang w:val="en-US"/>
+              </w:rPr>
+            </w:pPr>
+            <w:r>
+              <w:rPr>
+                <w:lang w:val="en-US"/>
+              </w:rPr>
+              <w:t>CommandLineOption</w:t>
+            </w:r>
+          </w:p>
+        </w:tc>
+      </w:tr>
+      <w:tr>
+        <w:tc>
+          <w:tcPr>
+            <w:tcW w:w="4508" w:type="dxa"/>
+          </w:tcPr>
+          <w:p>
+            <w:pPr>
               <w:rPr>
                 <w:b/>
                 <w:i/>
                 <w:lang w:val="en-US"/>
               </w:rPr>
-              <w:t>VO14</w:t>
-            </w:r>
-          </w:p>
-        </w:tc>
-      </w:tr>
-      <w:tr>
-        <w:tc>
-          <w:tcPr>
-            <w:tcW w:w="4508" w:type="dxa"/>
-          </w:tcPr>
-          <w:p>
-            <w:pPr>
-              <w:rPr>
-                <w:lang w:val="en-US"/>
-              </w:rPr>
-            </w:pPr>
-            <w:r>
-              <w:rPr>
-                <w:lang w:val="en-US"/>
-              </w:rPr>
-              <w:t>TargetFrameworkVersion</w:t>
-            </w:r>
-          </w:p>
-        </w:tc>
-        <w:tc>
-          <w:tcPr>
-            <w:tcW w:w="4508" w:type="dxa"/>
-          </w:tcPr>
-          <w:p>
-            <w:pPr>
-              <w:rPr>
-                <w:lang w:val="en-US"/>
-              </w:rPr>
-            </w:pPr>
-            <w:r>
-              <w:rPr>
-                <w:lang w:val="en-US"/>
-              </w:rPr>
-              <w:t>Unchanged</w:t>
-            </w:r>
-          </w:p>
-        </w:tc>
-      </w:tr>
-      <w:tr>
-        <w:tc>
-          <w:tcPr>
-            <w:tcW w:w="4508" w:type="dxa"/>
-          </w:tcPr>
-          <w:p>
-            <w:pPr>
-              <w:rPr>
-                <w:lang w:val="en-US"/>
-              </w:rPr>
-            </w:pPr>
-            <w:r>
-              <w:rPr>
-                <w:lang w:val="en-US"/>
-              </w:rPr>
-              <w:t>ProjectName</w:t>
-            </w:r>
-          </w:p>
-        </w:tc>
-        <w:tc>
-          <w:tcPr>
-            <w:tcW w:w="4508" w:type="dxa"/>
-          </w:tcPr>
-          <w:p>
-            <w:pPr>
-              <w:rPr>
-                <w:lang w:val="en-US"/>
-              </w:rPr>
-            </w:pPr>
-            <w:r>
-              <w:rPr>
-                <w:lang w:val="en-US"/>
-              </w:rPr>
-              <w:t>Delete</w:t>
-            </w:r>
-            <w:r>
-              <w:rPr>
-                <w:lang w:val="en-US"/>
-              </w:rPr>
-              <w:t>?</w:t>
-            </w:r>
-          </w:p>
-        </w:tc>
-      </w:tr>
-      <w:tr>
-        <w:tc>
-          <w:tcPr>
-            <w:tcW w:w="4508" w:type="dxa"/>
-          </w:tcPr>
-          <w:p>
-            <w:pPr>
-              <w:rPr>
-                <w:lang w:val="en-US"/>
-              </w:rPr>
-            </w:pPr>
-            <w:r>
-              <w:rPr>
-                <w:lang w:val="en-US"/>
-              </w:rPr>
-              <w:t>ProjectExt</w:t>
-            </w:r>
-          </w:p>
-        </w:tc>
-        <w:tc>
-          <w:tcPr>
-            <w:tcW w:w="4508" w:type="dxa"/>
-          </w:tcPr>
-          <w:p>
-            <w:pPr>
-              <w:rPr>
-                <w:lang w:val="en-US"/>
-              </w:rPr>
-            </w:pPr>
-            <w:r>
-              <w:rPr>
-                <w:lang w:val="en-US"/>
-              </w:rPr>
-              <w:t>Delete</w:t>
-            </w:r>
-            <w:r>
-              <w:rPr>
-                <w:lang w:val="en-US"/>
-              </w:rPr>
-              <w:t>?</w:t>
-            </w:r>
-          </w:p>
-        </w:tc>
-      </w:tr>
-      <w:tr>
-        <w:tc>
-          <w:tcPr>
-            <w:tcW w:w="4508" w:type="dxa"/>
-          </w:tcPr>
-          <w:p>
-            <w:pPr>
-              <w:rPr>
-                <w:lang w:val="en-US"/>
-              </w:rPr>
-            </w:pPr>
-            <w:r>
-              <w:rPr>
-                <w:lang w:val="en-US"/>
-              </w:rPr>
-              <w:t>ProjectDir</w:t>
-            </w:r>
-          </w:p>
-        </w:tc>
-        <w:tc>
-          <w:tcPr>
-            <w:tcW w:w="4508" w:type="dxa"/>
-          </w:tcPr>
-          <w:p>
-            <w:pPr>
-              <w:rPr>
-                <w:lang w:val="en-US"/>
-              </w:rPr>
-            </w:pPr>
-            <w:r>
-              <w:rPr>
-                <w:lang w:val="en-US"/>
-              </w:rPr>
-              <w:t>Delete</w:t>
-            </w:r>
-            <w:r>
-              <w:rPr>
-                <w:lang w:val="en-US"/>
-              </w:rPr>
-              <w:t>?</w:t>
-            </w:r>
-          </w:p>
-        </w:tc>
-      </w:tr>
-      <w:tr>
-        <w:tc>
-          <w:tcPr>
-            <w:tcW w:w="4508" w:type="dxa"/>
-          </w:tcPr>
-          <w:p>
-            <w:pPr>
-              <w:rPr>
-                <w:lang w:val="en-US"/>
-              </w:rPr>
-            </w:pPr>
-            <w:r>
-              <w:rPr>
-                <w:lang w:val="en-US"/>
-              </w:rPr>
-              <w:t>ProjectFileName</w:t>
-            </w:r>
-          </w:p>
-        </w:tc>
-        <w:tc>
-          <w:tcPr>
-            <w:tcW w:w="4508" w:type="dxa"/>
-          </w:tcPr>
-          <w:p>
-            <w:pPr>
-              <w:rPr>
-                <w:lang w:val="en-US"/>
-              </w:rPr>
-            </w:pPr>
-            <w:r>
-              <w:rPr>
-                <w:lang w:val="en-US"/>
-              </w:rPr>
-              <w:t>Delete</w:t>
-            </w:r>
-            <w:r>
-              <w:rPr>
-                <w:lang w:val="en-US"/>
-              </w:rPr>
-              <w:t>?</w:t>
-            </w:r>
-          </w:p>
-        </w:tc>
-      </w:tr>
-      <w:tr>
-        <w:tc>
-          <w:tcPr>
-            <w:tcW w:w="4508" w:type="dxa"/>
-          </w:tcPr>
-          <w:p>
-            <w:pPr>
-              <w:rPr>
-                <w:lang w:val="en-US"/>
-              </w:rPr>
-            </w:pPr>
-            <w:r>
-              <w:rPr>
-                <w:lang w:val="en-US"/>
-              </w:rPr>
-              <w:t>ProjectPath</w:t>
-            </w:r>
-          </w:p>
-        </w:tc>
-        <w:tc>
-          <w:tcPr>
-            <w:tcW w:w="4508" w:type="dxa"/>
-          </w:tcPr>
-          <w:p>
-            <w:pPr>
-              <w:rPr>
-                <w:lang w:val="en-US"/>
-              </w:rPr>
-            </w:pPr>
-            <w:r>
-              <w:rPr>
-                <w:lang w:val="en-US"/>
-              </w:rPr>
-              <w:t>Delete</w:t>
-            </w:r>
-            <w:r>
-              <w:rPr>
-                <w:lang w:val="en-US"/>
-              </w:rPr>
-              <w:t>?</w:t>
-            </w:r>
-          </w:p>
-        </w:tc>
-      </w:tr>
-      <w:tr>
-        <w:tc>
-          <w:tcPr>
-            <w:tcW w:w="4508" w:type="dxa"/>
-          </w:tcPr>
-          <w:p>
-            <w:pPr>
-              <w:rPr>
-                <w:lang w:val="en-US"/>
-              </w:rPr>
-            </w:pPr>
-            <w:r>
-              <w:rPr>
-                <w:lang w:val="en-US"/>
-              </w:rPr>
-              <w:t>ProjectView</w:t>
-            </w:r>
-          </w:p>
-        </w:tc>
-        <w:tc>
-          <w:tcPr>
-            <w:tcW w:w="4508" w:type="dxa"/>
-          </w:tcPr>
-          <w:p>
-            <w:pPr>
-              <w:rPr>
-                <w:lang w:val="en-US"/>
-              </w:rPr>
-            </w:pPr>
-            <w:r>
-              <w:rPr>
-                <w:lang w:val="en-US"/>
-              </w:rPr>
-              <w:t>Delete</w:t>
-            </w:r>
-            <w:r>
-              <w:rPr>
-                <w:lang w:val="en-US"/>
-              </w:rPr>
-              <w:t>?</w:t>
-            </w:r>
-          </w:p>
-        </w:tc>
-      </w:tr>
-      <w:tr>
-        <w:tc>
-          <w:tcPr>
-            <w:tcW w:w="4508" w:type="dxa"/>
-          </w:tcPr>
-          <w:p>
-            <w:pPr>
-              <w:rPr>
-                <w:lang w:val="en-US"/>
-              </w:rPr>
-            </w:pPr>
-            <w:r>
-              <w:rPr>
-                <w:lang w:val="en-US"/>
-              </w:rPr>
-              <w:t>AssemblyName</w:t>
-            </w:r>
-          </w:p>
-        </w:tc>
-        <w:tc>
-          <w:tcPr>
-            <w:tcW w:w="4508" w:type="dxa"/>
-          </w:tcPr>
-          <w:p>
-            <w:pPr>
-              <w:rPr>
-                <w:lang w:val="en-US"/>
-              </w:rPr>
-            </w:pPr>
-            <w:r>
-              <w:rPr>
-                <w:lang w:val="en-US"/>
-              </w:rPr>
-              <w:t>Unchanged</w:t>
-            </w:r>
-          </w:p>
-        </w:tc>
-      </w:tr>
-      <w:tr>
-        <w:tc>
-          <w:tcPr>
-            <w:tcW w:w="4508" w:type="dxa"/>
-          </w:tcPr>
-          <w:p>
-            <w:pPr>
-              <w:rPr>
-                <w:lang w:val="en-US"/>
-              </w:rPr>
-            </w:pPr>
-            <w:r>
-              <w:rPr>
-                <w:lang w:val="en-US"/>
-              </w:rPr>
-              <w:t>SccProjectName</w:t>
-            </w:r>
-          </w:p>
-        </w:tc>
-        <w:tc>
-          <w:tcPr>
-            <w:tcW w:w="4508" w:type="dxa"/>
-          </w:tcPr>
-          <w:p>
-            <w:pPr>
-              <w:rPr>
-                <w:lang w:val="en-US"/>
-              </w:rPr>
-            </w:pPr>
-            <w:r>
-              <w:rPr>
-                <w:lang w:val="en-US"/>
-              </w:rPr>
-              <w:t>Unchanged</w:t>
-            </w:r>
-          </w:p>
-        </w:tc>
-      </w:tr>
-      <w:tr>
-        <w:tc>
-          <w:tcPr>
-            <w:tcW w:w="4508" w:type="dxa"/>
-          </w:tcPr>
-          <w:p>
-            <w:pPr>
-              <w:rPr>
-                <w:lang w:val="en-US"/>
-              </w:rPr>
-            </w:pPr>
-            <w:r>
-              <w:rPr>
-                <w:lang w:val="en-US"/>
-              </w:rPr>
-              <w:t>SccProvider</w:t>
-            </w:r>
-          </w:p>
-        </w:tc>
-        <w:tc>
-          <w:tcPr>
-            <w:tcW w:w="4508" w:type="dxa"/>
-          </w:tcPr>
-          <w:p>
-            <w:pPr>
-              <w:rPr>
-                <w:lang w:val="en-US"/>
-              </w:rPr>
-            </w:pPr>
-            <w:r>
-              <w:rPr>
-                <w:lang w:val="en-US"/>
-              </w:rPr>
-              <w:t>Unchanged</w:t>
-            </w:r>
-          </w:p>
-        </w:tc>
-      </w:tr>
-      <w:tr>
-        <w:tc>
-          <w:tcPr>
-            <w:tcW w:w="4508" w:type="dxa"/>
-          </w:tcPr>
-          <w:p>
-            <w:pPr>
-              <w:rPr>
-                <w:lang w:val="en-US"/>
-              </w:rPr>
-            </w:pPr>
-            <w:r>
-              <w:rPr>
-                <w:lang w:val="en-US"/>
-              </w:rPr>
-              <w:t>SccAuxPath</w:t>
-            </w:r>
-          </w:p>
-        </w:tc>
-        <w:tc>
-          <w:tcPr>
-            <w:tcW w:w="4508" w:type="dxa"/>
-          </w:tcPr>
-          <w:p>
-            <w:pPr>
-              <w:rPr>
-                <w:lang w:val="en-US"/>
-              </w:rPr>
-            </w:pPr>
-            <w:r>
-              <w:rPr>
-                <w:lang w:val="en-US"/>
-              </w:rPr>
-              <w:t>Unchanged</w:t>
-            </w:r>
-          </w:p>
-        </w:tc>
-      </w:tr>
-      <w:tr>
-        <w:tc>
-          <w:tcPr>
-            <w:tcW w:w="4508" w:type="dxa"/>
-          </w:tcPr>
-          <w:p>
-            <w:pPr>
-              <w:rPr>
-                <w:lang w:val="en-US"/>
-              </w:rPr>
-            </w:pPr>
-            <w:r>
-              <w:rPr>
-                <w:lang w:val="en-US"/>
-              </w:rPr>
-              <w:t>SccLocalPath</w:t>
-            </w:r>
-          </w:p>
-        </w:tc>
-        <w:tc>
-          <w:tcPr>
-            <w:tcW w:w="4508" w:type="dxa"/>
-          </w:tcPr>
-          <w:p>
-            <w:pPr>
-              <w:rPr>
-                <w:lang w:val="en-US"/>
-              </w:rPr>
-            </w:pPr>
-            <w:r>
-              <w:rPr>
-                <w:lang w:val="en-US"/>
-              </w:rPr>
-              <w:t>Unchanged</w:t>
-            </w:r>
-          </w:p>
-        </w:tc>
-      </w:tr>
-      <w:tr>
-        <w:tc>
-          <w:tcPr>
-            <w:tcW w:w="4508" w:type="dxa"/>
-          </w:tcPr>
-          <w:p>
-            <w:pPr>
+            </w:pPr>
+            <w:r>
               <w:rPr>
                 <w:b/>
                 <w:i/>
                 <w:lang w:val="en-US"/>
               </w:rPr>
-            </w:pPr>
+              <w:t>AdditionalLibPaths</w:t>
+            </w:r>
+          </w:p>
+        </w:tc>
+        <w:tc>
+          <w:tcPr>
+            <w:tcW w:w="4508" w:type="dxa"/>
+          </w:tcPr>
+          <w:p>
+            <w:pPr>
+              <w:rPr>
+                <w:lang w:val="en-US"/>
+              </w:rPr>
+            </w:pPr>
+            <w:r>
+              <w:rPr>
+                <w:lang w:val="en-US"/>
+              </w:rPr>
+              <w:t>Unchanged</w:t>
+            </w:r>
+          </w:p>
+        </w:tc>
+      </w:tr>
+      <w:tr>
+        <w:tc>
+          <w:tcPr>
+            <w:tcW w:w="4508" w:type="dxa"/>
+          </w:tcPr>
+          <w:p>
+            <w:pPr>
+              <w:rPr>
+                <w:lang w:val="en-US"/>
+              </w:rPr>
+            </w:pPr>
+            <w:r>
+              <w:rPr>
+                <w:lang w:val="en-US"/>
+              </w:rPr>
+              <w:t>IncludePaths</w:t>
+            </w:r>
+          </w:p>
+        </w:tc>
+        <w:tc>
+          <w:tcPr>
+            <w:tcW w:w="4508" w:type="dxa"/>
+          </w:tcPr>
+          <w:p>
+            <w:pPr>
+              <w:rPr>
+                <w:lang w:val="en-US"/>
+              </w:rPr>
+            </w:pPr>
+            <w:r>
+              <w:rPr>
+                <w:lang w:val="en-US"/>
+              </w:rPr>
+              <w:t>Unchanged</w:t>
+            </w:r>
+          </w:p>
+        </w:tc>
+      </w:tr>
+      <w:tr>
+        <w:tc>
+          <w:tcPr>
+            <w:tcW w:w="4508" w:type="dxa"/>
+          </w:tcPr>
+          <w:p>
+            <w:pPr>
+              <w:rPr>
+                <w:lang w:val="en-US"/>
+              </w:rPr>
+            </w:pPr>
+            <w:r>
+              <w:rPr>
+                <w:lang w:val="en-US"/>
+              </w:rPr>
+              <w:t>GeneratePreprocessorOutput</w:t>
+            </w:r>
+          </w:p>
+        </w:tc>
+        <w:tc>
+          <w:tcPr>
+            <w:tcW w:w="4508" w:type="dxa"/>
+          </w:tcPr>
+          <w:p>
+            <w:pPr>
+              <w:rPr>
+                <w:lang w:val="en-US"/>
+              </w:rPr>
+            </w:pPr>
+            <w:r>
+              <w:rPr>
+                <w:lang w:val="en-US"/>
+              </w:rPr>
+              <w:t>Unchanged</w:t>
+            </w:r>
+          </w:p>
+        </w:tc>
+      </w:tr>
+      <w:tr>
+        <w:tc>
+          <w:tcPr>
+            <w:tcW w:w="4508" w:type="dxa"/>
+          </w:tcPr>
+          <w:p>
+            <w:pPr>
+              <w:rPr>
+                <w:lang w:val="en-US"/>
+              </w:rPr>
+            </w:pPr>
+            <w:r>
+              <w:rPr>
+                <w:lang w:val="en-US"/>
+              </w:rPr>
+              <w:t>NoStandardDefs</w:t>
+            </w:r>
+          </w:p>
+        </w:tc>
+        <w:tc>
+          <w:tcPr>
+            <w:tcW w:w="4508" w:type="dxa"/>
+          </w:tcPr>
+          <w:p>
+            <w:pPr>
+              <w:rPr>
+                <w:lang w:val="en-US"/>
+              </w:rPr>
+            </w:pPr>
+            <w:r>
+              <w:rPr>
+                <w:lang w:val="en-US"/>
+              </w:rPr>
+              <w:t>Unchanged</w:t>
+            </w:r>
+          </w:p>
+        </w:tc>
+      </w:tr>
+      <w:tr>
+        <w:tc>
+          <w:tcPr>
+            <w:tcW w:w="4508" w:type="dxa"/>
+          </w:tcPr>
+          <w:p>
+            <w:pPr>
+              <w:rPr>
+                <w:i/>
+                <w:lang w:val="en-US"/>
+              </w:rPr>
+            </w:pPr>
+            <w:bookmarkStart w:id="0" w:name="_GoBack"/>
             <w:r>
               <w:rPr>
                 <w:b/>
                 <w:i/>
                 <w:lang w:val="en-US"/>
               </w:rPr>
-              <w:lastRenderedPageBreak/>
-              <w:t>EmitDebugInformation</w:t>
+              <w:t>AssemblyOriginatorKeyFile</w:t>
+            </w:r>
+            <w:bookmarkEnd w:id="0"/>
+          </w:p>
+        </w:tc>
+        <w:tc>
+          <w:tcPr>
+            <w:tcW w:w="4508" w:type="dxa"/>
+          </w:tcPr>
+          <w:p>
+            <w:pPr>
+              <w:rPr>
+                <w:lang w:val="en-US"/>
+              </w:rPr>
+            </w:pPr>
+            <w:r>
+              <w:rPr>
+                <w:lang w:val="en-US"/>
+              </w:rPr>
+              <w:t>Unchanged</w:t>
+            </w:r>
+          </w:p>
+        </w:tc>
+      </w:tr>
+      <w:tr>
+        <w:tc>
+          <w:tcPr>
+            <w:tcW w:w="4508" w:type="dxa"/>
+          </w:tcPr>
+          <w:p>
+            <w:pPr>
+              <w:rPr>
+                <w:lang w:val="en-US"/>
+              </w:rPr>
+            </w:pPr>
+            <w:r>
+              <w:rPr>
+                <w:lang w:val="en-US"/>
+              </w:rPr>
+              <w:t>SignAssembly</w:t>
+            </w:r>
+          </w:p>
+        </w:tc>
+        <w:tc>
+          <w:tcPr>
+            <w:tcW w:w="4508" w:type="dxa"/>
+          </w:tcPr>
+          <w:p>
+            <w:pPr>
+              <w:rPr>
+                <w:lang w:val="en-US"/>
+              </w:rPr>
+            </w:pPr>
+            <w:r>
+              <w:rPr>
+                <w:lang w:val="en-US"/>
+              </w:rPr>
+              <w:t>Unchanged</w:t>
+            </w:r>
+          </w:p>
+        </w:tc>
+      </w:tr>
+      <w:tr>
+        <w:tc>
+          <w:tcPr>
+            <w:tcW w:w="4508" w:type="dxa"/>
+          </w:tcPr>
+          <w:p>
+            <w:pPr>
+              <w:rPr>
+                <w:lang w:val="en-US"/>
+              </w:rPr>
+            </w:pPr>
+            <w:r>
+              <w:rPr>
+                <w:lang w:val="en-US"/>
+              </w:rPr>
+              <w:t>DelaySign</w:t>
+            </w:r>
+          </w:p>
+        </w:tc>
+        <w:tc>
+          <w:tcPr>
+            <w:tcW w:w="4508" w:type="dxa"/>
+          </w:tcPr>
+          <w:p>
+            <w:pPr>
+              <w:rPr>
+                <w:lang w:val="en-US"/>
+              </w:rPr>
+            </w:pPr>
+            <w:r>
+              <w:rPr>
+                <w:lang w:val="en-US"/>
+              </w:rPr>
+              <w:t>Unchanged</w:t>
+            </w:r>
+          </w:p>
+        </w:tc>
+      </w:tr>
+      <w:tr>
+        <w:tc>
+          <w:tcPr>
+            <w:tcW w:w="4508" w:type="dxa"/>
+          </w:tcPr>
+          <w:p>
+            <w:pPr>
+              <w:rPr>
+                <w:lang w:val="en-US"/>
+              </w:rPr>
+            </w:pPr>
+            <w:r>
+              <w:rPr>
+                <w:lang w:val="en-US"/>
+              </w:rPr>
+              <w:t>DocumentationFile</w:t>
+            </w:r>
+          </w:p>
+        </w:tc>
+        <w:tc>
+          <w:tcPr>
+            <w:tcW w:w="4508" w:type="dxa"/>
+          </w:tcPr>
+          <w:p>
+            <w:pPr>
+              <w:rPr>
+                <w:lang w:val="en-US"/>
+              </w:rPr>
+            </w:pPr>
+            <w:r>
+              <w:rPr>
+                <w:lang w:val="en-US"/>
+              </w:rPr>
+              <w:t>Unchanged</w:t>
+            </w:r>
+          </w:p>
+        </w:tc>
+      </w:tr>
+      <w:tr>
+        <w:tc>
+          <w:tcPr>
+            <w:tcW w:w="4508" w:type="dxa"/>
+          </w:tcPr>
+          <w:p>
+            <w:pPr>
+              <w:rPr>
+                <w:lang w:val="en-US"/>
+              </w:rPr>
+            </w:pPr>
+            <w:r>
+              <w:rPr>
+                <w:lang w:val="en-US"/>
+              </w:rPr>
+              <w:t>ItemGroup</w:t>
+            </w:r>
+          </w:p>
+        </w:tc>
+        <w:tc>
+          <w:tcPr>
+            <w:tcW w:w="4508" w:type="dxa"/>
+          </w:tcPr>
+          <w:p>
+            <w:pPr>
+              <w:rPr>
+                <w:lang w:val="en-US"/>
+              </w:rPr>
+            </w:pPr>
+            <w:r>
+              <w:rPr>
+                <w:lang w:val="en-US"/>
+              </w:rPr>
+              <w:t>Unchanged</w:t>
+            </w:r>
+          </w:p>
+        </w:tc>
+      </w:tr>
+      <w:tr>
+        <w:tc>
+          <w:tcPr>
+            <w:tcW w:w="4508" w:type="dxa"/>
+          </w:tcPr>
+          <w:p>
+            <w:pPr>
+              <w:rPr>
+                <w:lang w:val="en-US"/>
+              </w:rPr>
+            </w:pPr>
+            <w:r>
+              <w:rPr>
+                <w:lang w:val="en-US"/>
+              </w:rPr>
+              <w:t>Reference</w:t>
+            </w:r>
+            <w:r>
+              <w:rPr>
+                <w:lang w:val="en-US"/>
+              </w:rPr>
+              <w:t xml:space="preserve"> (Name, </w:t>
+            </w:r>
+            <w:r>
+              <w:rPr>
+                <w:lang w:val="en-US"/>
+              </w:rPr>
+              <w:t>AssemblyName</w:t>
+            </w:r>
+            <w:r>
+              <w:rPr>
+                <w:lang w:val="en-US"/>
+              </w:rPr>
+              <w:t xml:space="preserve">, </w:t>
+            </w:r>
+            <w:r>
+              <w:rPr>
+                <w:lang w:val="en-US"/>
+              </w:rPr>
+              <w:t>HintPath</w:t>
+            </w:r>
+            <w:r>
+              <w:rPr>
+                <w:lang w:val="en-US"/>
+              </w:rPr>
+              <w:t xml:space="preserve">, Private, </w:t>
+            </w:r>
+            <w:r>
+              <w:rPr>
+                <w:lang w:val="en-US"/>
+              </w:rPr>
+              <w:t>SpecificVersion</w:t>
+            </w:r>
+            <w:r>
+              <w:rPr>
+                <w:lang w:val="en-US"/>
+              </w:rPr>
+              <w:t xml:space="preserve"> etc)</w:t>
+            </w:r>
+          </w:p>
+        </w:tc>
+        <w:tc>
+          <w:tcPr>
+            <w:tcW w:w="4508" w:type="dxa"/>
+          </w:tcPr>
+          <w:p>
+            <w:pPr>
+              <w:rPr>
+                <w:lang w:val="en-US"/>
+              </w:rPr>
+            </w:pPr>
+            <w:r>
+              <w:rPr>
+                <w:lang w:val="en-US"/>
+              </w:rPr>
+              <w:t>Unchanged</w:t>
+            </w:r>
+          </w:p>
+        </w:tc>
+      </w:tr>
+      <w:tr>
+        <w:tc>
+          <w:tcPr>
+            <w:tcW w:w="4508" w:type="dxa"/>
+          </w:tcPr>
+          <w:p>
+            <w:pPr>
+              <w:rPr>
+                <w:lang w:val="en-US"/>
+              </w:rPr>
+            </w:pPr>
+            <w:r>
+              <w:rPr>
+                <w:lang w:val="en-US"/>
+              </w:rPr>
+              <w:t>Compile</w:t>
+            </w:r>
+            <w:r>
+              <w:rPr>
+                <w:lang w:val="en-US"/>
+              </w:rPr>
+              <w:t xml:space="preserve"> </w:t>
+            </w:r>
+            <w:r>
+              <w:rPr>
+                <w:lang w:val="en-US"/>
+              </w:rPr>
+              <w:t>(</w:t>
+            </w:r>
+            <w:r>
+              <w:rPr>
+                <w:lang w:val="en-US"/>
+              </w:rPr>
+              <w:t>Include=</w:t>
+            </w:r>
+            <w:r>
+              <w:rPr>
+                <w:lang w:val="en-US"/>
+              </w:rPr>
+              <w:t>, Subtype etc)</w:t>
+            </w:r>
+          </w:p>
+        </w:tc>
+        <w:tc>
+          <w:tcPr>
+            <w:tcW w:w="4508" w:type="dxa"/>
+          </w:tcPr>
+          <w:p>
+            <w:pPr>
+              <w:rPr>
+                <w:lang w:val="en-US"/>
+              </w:rPr>
+            </w:pPr>
+            <w:r>
+              <w:rPr>
+                <w:lang w:val="en-US"/>
+              </w:rPr>
+              <w:t>Unchanged</w:t>
+            </w:r>
+          </w:p>
+        </w:tc>
+      </w:tr>
+      <w:tr>
+        <w:tc>
+          <w:tcPr>
+            <w:tcW w:w="4508" w:type="dxa"/>
+          </w:tcPr>
+          <w:p>
+            <w:pPr>
+              <w:rPr>
+                <w:lang w:val="en-US"/>
+              </w:rPr>
+            </w:pPr>
+            <w:r>
+              <w:rPr>
+                <w:lang w:val="en-US"/>
+              </w:rPr>
+              <w:t>None</w:t>
+            </w:r>
+            <w:r>
+              <w:rPr>
+                <w:lang w:val="en-US"/>
+              </w:rPr>
+              <w:t xml:space="preserve"> Include=</w:t>
+            </w:r>
+          </w:p>
+        </w:tc>
+        <w:tc>
+          <w:tcPr>
+            <w:tcW w:w="4508" w:type="dxa"/>
+          </w:tcPr>
+          <w:p>
+            <w:pPr>
+              <w:rPr>
+                <w:lang w:val="en-US"/>
+              </w:rPr>
+            </w:pPr>
+            <w:r>
+              <w:rPr>
+                <w:lang w:val="en-US"/>
+              </w:rPr>
+              <w:t>Unchanged</w:t>
+            </w:r>
+          </w:p>
+        </w:tc>
+      </w:tr>
+      <w:tr>
+        <w:tc>
+          <w:tcPr>
+            <w:tcW w:w="4508" w:type="dxa"/>
+          </w:tcPr>
+          <w:p>
+            <w:pPr>
+              <w:rPr>
+                <w:lang w:val="en-US"/>
+              </w:rPr>
+            </w:pPr>
+            <w:r>
+              <w:rPr>
+                <w:lang w:val="en-US"/>
+              </w:rPr>
+              <w:t>DependentUpon</w:t>
             </w:r>
           </w:p>
         </w:tc>
@@ -1515,225 +2310,71 @@
             <w:pPr>
               <w:rPr>
                 <w:b/>
-                <w:i/>
                 <w:lang w:val="en-US"/>
               </w:rPr>
             </w:pPr>
             <w:r>
               <w:rPr>
                 <w:b/>
-                <w:i/>
-                <w:lang w:val="en-US"/>
-              </w:rPr>
-              <w:t>DefineConstants</w:t>
-            </w:r>
-          </w:p>
-        </w:tc>
-        <w:tc>
-          <w:tcPr>
-            <w:tcW w:w="4508" w:type="dxa"/>
-          </w:tcPr>
-          <w:p>
-            <w:pPr>
-              <w:rPr>
-                <w:lang w:val="en-US"/>
-              </w:rPr>
-            </w:pPr>
-            <w:r>
-              <w:rPr>
-                <w:lang w:val="en-US"/>
-              </w:rPr>
-              <w:t>Unchanged</w:t>
-            </w:r>
-          </w:p>
-        </w:tc>
-      </w:tr>
-      <w:tr>
-        <w:tc>
-          <w:tcPr>
-            <w:tcW w:w="4508" w:type="dxa"/>
-          </w:tcPr>
-          <w:p>
-            <w:pPr>
-              <w:rPr>
-                <w:lang w:val="en-US"/>
-              </w:rPr>
-            </w:pPr>
-            <w:r>
-              <w:rPr>
-                <w:lang w:val="en-US"/>
-              </w:rPr>
-              <w:t>TreatWarningsAsErrors</w:t>
-            </w:r>
-          </w:p>
-        </w:tc>
-        <w:tc>
-          <w:tcPr>
-            <w:tcW w:w="4508" w:type="dxa"/>
-          </w:tcPr>
-          <w:p>
-            <w:pPr>
-              <w:rPr>
-                <w:lang w:val="en-US"/>
-              </w:rPr>
-            </w:pPr>
-            <w:r>
-              <w:rPr>
-                <w:lang w:val="en-US"/>
-              </w:rPr>
-              <w:t>Unchanged</w:t>
-            </w:r>
-          </w:p>
-        </w:tc>
-      </w:tr>
-      <w:tr>
-        <w:tc>
-          <w:tcPr>
-            <w:tcW w:w="4508" w:type="dxa"/>
-          </w:tcPr>
-          <w:p>
-            <w:pPr>
-              <w:rPr>
-                <w:lang w:val="en-US"/>
-              </w:rPr>
-            </w:pPr>
-            <w:r>
-              <w:rPr>
-                <w:lang w:val="en-US"/>
-              </w:rPr>
-              <w:t>OutputPath</w:t>
-            </w:r>
-          </w:p>
-        </w:tc>
-        <w:tc>
-          <w:tcPr>
-            <w:tcW w:w="4508" w:type="dxa"/>
-          </w:tcPr>
-          <w:p>
-            <w:pPr>
-              <w:rPr>
-                <w:lang w:val="en-US"/>
-              </w:rPr>
-            </w:pPr>
-            <w:r>
-              <w:rPr>
-                <w:lang w:val="en-US"/>
-              </w:rPr>
-              <w:t>Unchanged</w:t>
-            </w:r>
-          </w:p>
-        </w:tc>
-      </w:tr>
-      <w:tr>
-        <w:tc>
-          <w:tcPr>
-            <w:tcW w:w="4508" w:type="dxa"/>
-          </w:tcPr>
-          <w:p>
-            <w:pPr>
-              <w:rPr>
-                <w:lang w:val="en-US"/>
-              </w:rPr>
-            </w:pPr>
-            <w:r>
-              <w:rPr>
-                <w:lang w:val="en-US"/>
-              </w:rPr>
-              <w:t>IntermediateOutputPath</w:t>
-            </w:r>
-          </w:p>
-        </w:tc>
-        <w:tc>
-          <w:tcPr>
-            <w:tcW w:w="4508" w:type="dxa"/>
-          </w:tcPr>
-          <w:p>
-            <w:pPr>
-              <w:rPr>
-                <w:lang w:val="en-US"/>
-              </w:rPr>
-            </w:pPr>
-            <w:r>
-              <w:rPr>
-                <w:lang w:val="en-US"/>
-              </w:rPr>
-              <w:t>Unchanged</w:t>
-            </w:r>
-          </w:p>
-        </w:tc>
-      </w:tr>
-      <w:tr>
-        <w:tc>
-          <w:tcPr>
-            <w:tcW w:w="4508" w:type="dxa"/>
-          </w:tcPr>
-          <w:p>
-            <w:pPr>
-              <w:rPr>
-                <w:lang w:val="en-US"/>
-              </w:rPr>
-            </w:pPr>
-            <w:r>
-              <w:rPr>
-                <w:lang w:val="en-US"/>
-              </w:rPr>
-              <w:t>DisabledWarnings</w:t>
-            </w:r>
-          </w:p>
-        </w:tc>
-        <w:tc>
-          <w:tcPr>
-            <w:tcW w:w="4508" w:type="dxa"/>
-          </w:tcPr>
-          <w:p>
-            <w:pPr>
-              <w:rPr>
-                <w:lang w:val="en-US"/>
-              </w:rPr>
-            </w:pPr>
-            <w:r>
-              <w:rPr>
-                <w:lang w:val="en-US"/>
-              </w:rPr>
-              <w:t>Delete</w:t>
-            </w:r>
-          </w:p>
-        </w:tc>
-      </w:tr>
-      <w:tr>
-        <w:tc>
-          <w:tcPr>
-            <w:tcW w:w="4508" w:type="dxa"/>
-          </w:tcPr>
-          <w:p>
-            <w:pPr>
-              <w:rPr>
-                <w:lang w:val="en-US"/>
-              </w:rPr>
-            </w:pPr>
-            <w:r>
-              <w:rPr>
-                <w:lang w:val="en-US"/>
-              </w:rPr>
-              <w:t>AdditionalOptions</w:t>
-            </w:r>
-          </w:p>
-        </w:tc>
-        <w:tc>
-          <w:tcPr>
-            <w:tcW w:w="4508" w:type="dxa"/>
-          </w:tcPr>
-          <w:p>
-            <w:pPr>
-              <w:rPr>
-                <w:lang w:val="en-US"/>
-              </w:rPr>
-            </w:pPr>
-            <w:r>
-              <w:rPr>
-                <w:lang w:val="en-US"/>
-              </w:rPr>
-              <w:t>CommandLineOption</w:t>
+                <w:lang w:val="en-US"/>
+              </w:rPr>
+              <w:t>VOBinary</w:t>
+            </w:r>
+          </w:p>
+        </w:tc>
+        <w:tc>
+          <w:tcPr>
+            <w:tcW w:w="4508" w:type="dxa"/>
+          </w:tcPr>
+          <w:p>
+            <w:pPr>
+              <w:rPr>
+                <w:lang w:val="en-US"/>
+              </w:rPr>
+            </w:pPr>
+            <w:r>
+              <w:rPr>
+                <w:lang w:val="en-US"/>
+              </w:rPr>
+              <w:t>Unchanged</w:t>
+            </w:r>
+          </w:p>
+        </w:tc>
+      </w:tr>
+      <w:tr>
+        <w:tc>
+          <w:tcPr>
+            <w:tcW w:w="4508" w:type="dxa"/>
+          </w:tcPr>
+          <w:p>
+            <w:pPr>
+              <w:rPr>
+                <w:lang w:val="en-US"/>
+              </w:rPr>
+            </w:pPr>
+            <w:r>
+              <w:rPr>
+                <w:lang w:val="en-US"/>
+              </w:rPr>
+              <w:t>Folder</w:t>
+            </w:r>
+          </w:p>
+        </w:tc>
+        <w:tc>
+          <w:tcPr>
+            <w:tcW w:w="4508" w:type="dxa"/>
+          </w:tcPr>
+          <w:p>
+            <w:pPr>
+              <w:rPr>
+                <w:lang w:val="en-US"/>
+              </w:rPr>
+            </w:pPr>
+            <w:r>
+              <w:rPr>
+                <w:lang w:val="en-US"/>
+              </w:rPr>
+              <w:t>Unchanged</w:t>
             </w:r>
           </w:p>
         </w:tc>
@@ -1747,686 +2388,12 @@
             <w:pPr>
               <w:rPr>
                 <w:b/>
-                <w:i/>
                 <w:lang w:val="en-US"/>
               </w:rPr>
             </w:pPr>
             <w:r>
               <w:rPr>
                 <w:b/>
-                <w:i/>
-                <w:lang w:val="en-US"/>
-              </w:rPr>
-              <w:t>AdditionalLibPaths</w:t>
-            </w:r>
-          </w:p>
-        </w:tc>
-        <w:tc>
-          <w:tcPr>
-            <w:tcW w:w="4508" w:type="dxa"/>
-          </w:tcPr>
-          <w:p>
-            <w:pPr>
-              <w:rPr>
-                <w:lang w:val="en-US"/>
-              </w:rPr>
-            </w:pPr>
-            <w:r>
-              <w:rPr>
-                <w:lang w:val="en-US"/>
-              </w:rPr>
-              <w:t>Unchanged</w:t>
-            </w:r>
-          </w:p>
-        </w:tc>
-      </w:tr>
-      <w:tr>
-        <w:tc>
-          <w:tcPr>
-            <w:tcW w:w="4508" w:type="dxa"/>
-          </w:tcPr>
-          <w:p>
-            <w:pPr>
-              <w:rPr>
-                <w:b/>
-                <w:i/>
-                <w:lang w:val="en-US"/>
-              </w:rPr>
-            </w:pPr>
-            <w:r>
-              <w:rPr>
-                <w:b/>
-                <w:i/>
-                <w:lang w:val="en-US"/>
-              </w:rPr>
-              <w:t>IncludePaths</w:t>
-            </w:r>
-          </w:p>
-        </w:tc>
-        <w:tc>
-          <w:tcPr>
-            <w:tcW w:w="4508" w:type="dxa"/>
-          </w:tcPr>
-          <w:p>
-            <w:pPr>
-              <w:rPr>
-                <w:lang w:val="en-US"/>
-              </w:rPr>
-            </w:pPr>
-            <w:r>
-              <w:rPr>
-                <w:lang w:val="en-US"/>
-              </w:rPr>
-              <w:t>Unchanged</w:t>
-            </w:r>
-          </w:p>
-        </w:tc>
-      </w:tr>
-      <w:tr>
-        <w:tc>
-          <w:tcPr>
-            <w:tcW w:w="4508" w:type="dxa"/>
-          </w:tcPr>
-          <w:p>
-            <w:pPr>
-              <w:rPr>
-                <w:b/>
-                <w:i/>
-                <w:lang w:val="en-US"/>
-              </w:rPr>
-            </w:pPr>
-            <w:r>
-              <w:rPr>
-                <w:b/>
-                <w:i/>
-                <w:lang w:val="en-US"/>
-              </w:rPr>
-              <w:t>GeneratePreprocessorOutput</w:t>
-            </w:r>
-          </w:p>
-        </w:tc>
-        <w:tc>
-          <w:tcPr>
-            <w:tcW w:w="4508" w:type="dxa"/>
-          </w:tcPr>
-          <w:p>
-            <w:pPr>
-              <w:rPr>
-                <w:lang w:val="en-US"/>
-              </w:rPr>
-            </w:pPr>
-            <w:r>
-              <w:rPr>
-                <w:lang w:val="en-US"/>
-              </w:rPr>
-              <w:t>Unchanged</w:t>
-            </w:r>
-          </w:p>
-        </w:tc>
-      </w:tr>
-      <w:tr>
-        <w:tc>
-          <w:tcPr>
-            <w:tcW w:w="4508" w:type="dxa"/>
-          </w:tcPr>
-          <w:p>
-            <w:pPr>
-              <w:rPr>
-                <w:b/>
-                <w:i/>
-                <w:lang w:val="en-US"/>
-              </w:rPr>
-            </w:pPr>
-            <w:r>
-              <w:rPr>
-                <w:b/>
-                <w:i/>
-                <w:lang w:val="en-US"/>
-              </w:rPr>
-              <w:t>NoStandardDefs</w:t>
-            </w:r>
-          </w:p>
-        </w:tc>
-        <w:tc>
-          <w:tcPr>
-            <w:tcW w:w="4508" w:type="dxa"/>
-          </w:tcPr>
-          <w:p>
-            <w:pPr>
-              <w:rPr>
-                <w:lang w:val="en-US"/>
-              </w:rPr>
-            </w:pPr>
-            <w:r>
-              <w:rPr>
-                <w:lang w:val="en-US"/>
-              </w:rPr>
-              <w:t>Unchanged</w:t>
-            </w:r>
-          </w:p>
-        </w:tc>
-      </w:tr>
-      <w:tr>
-        <w:tc>
-          <w:tcPr>
-            <w:tcW w:w="4508" w:type="dxa"/>
-          </w:tcPr>
-          <w:p>
-            <w:pPr>
-              <w:rPr>
-                <w:i/>
-                <w:lang w:val="en-US"/>
-              </w:rPr>
-            </w:pPr>
-            <w:r>
-              <w:rPr>
-                <w:b/>
-                <w:i/>
-                <w:lang w:val="en-US"/>
-              </w:rPr>
-              <w:t>AssemblyOriginatorKeyFile</w:t>
-            </w:r>
-          </w:p>
-        </w:tc>
-        <w:tc>
-          <w:tcPr>
-            <w:tcW w:w="4508" w:type="dxa"/>
-          </w:tcPr>
-          <w:p>
-            <w:pPr>
-              <w:rPr>
-                <w:lang w:val="en-US"/>
-              </w:rPr>
-            </w:pPr>
-            <w:r>
-              <w:rPr>
-                <w:lang w:val="en-US"/>
-              </w:rPr>
-              <w:t>Unchanged</w:t>
-            </w:r>
-          </w:p>
-        </w:tc>
-      </w:tr>
-      <w:tr>
-        <w:tc>
-          <w:tcPr>
-            <w:tcW w:w="4508" w:type="dxa"/>
-          </w:tcPr>
-          <w:p>
-            <w:pPr>
-              <w:rPr>
-                <w:b/>
-                <w:i/>
-                <w:lang w:val="en-US"/>
-              </w:rPr>
-            </w:pPr>
-            <w:r>
-              <w:rPr>
-                <w:b/>
-                <w:i/>
-                <w:lang w:val="en-US"/>
-              </w:rPr>
-              <w:t>SignAssembly</w:t>
-            </w:r>
-          </w:p>
-        </w:tc>
-        <w:tc>
-          <w:tcPr>
-            <w:tcW w:w="4508" w:type="dxa"/>
-          </w:tcPr>
-          <w:p>
-            <w:pPr>
-              <w:rPr>
-                <w:lang w:val="en-US"/>
-              </w:rPr>
-            </w:pPr>
-            <w:r>
-              <w:rPr>
-                <w:lang w:val="en-US"/>
-              </w:rPr>
-              <w:t>Unchanged</w:t>
-            </w:r>
-          </w:p>
-        </w:tc>
-      </w:tr>
-      <w:tr>
-        <w:tc>
-          <w:tcPr>
-            <w:tcW w:w="4508" w:type="dxa"/>
-          </w:tcPr>
-          <w:p>
-            <w:pPr>
-              <w:rPr>
-                <w:b/>
-                <w:i/>
-                <w:lang w:val="en-US"/>
-              </w:rPr>
-            </w:pPr>
-            <w:r>
-              <w:rPr>
-                <w:b/>
-                <w:i/>
-                <w:lang w:val="en-US"/>
-              </w:rPr>
-              <w:t>DelaySign</w:t>
-            </w:r>
-          </w:p>
-        </w:tc>
-        <w:tc>
-          <w:tcPr>
-            <w:tcW w:w="4508" w:type="dxa"/>
-          </w:tcPr>
-          <w:p>
-            <w:pPr>
-              <w:rPr>
-                <w:lang w:val="en-US"/>
-              </w:rPr>
-            </w:pPr>
-            <w:r>
-              <w:rPr>
-                <w:lang w:val="en-US"/>
-              </w:rPr>
-              <w:t>Unchanged</w:t>
-            </w:r>
-          </w:p>
-        </w:tc>
-      </w:tr>
-      <w:tr>
-        <w:tc>
-          <w:tcPr>
-            <w:tcW w:w="4508" w:type="dxa"/>
-          </w:tcPr>
-          <w:p>
-            <w:pPr>
-              <w:rPr>
-                <w:lang w:val="en-US"/>
-              </w:rPr>
-            </w:pPr>
-            <w:r>
-              <w:rPr>
-                <w:lang w:val="en-US"/>
-              </w:rPr>
-              <w:t>DocumentationFile</w:t>
-            </w:r>
-          </w:p>
-        </w:tc>
-        <w:tc>
-          <w:tcPr>
-            <w:tcW w:w="4508" w:type="dxa"/>
-          </w:tcPr>
-          <w:p>
-            <w:pPr>
-              <w:rPr>
-                <w:lang w:val="en-US"/>
-              </w:rPr>
-            </w:pPr>
-            <w:r>
-              <w:rPr>
-                <w:lang w:val="en-US"/>
-              </w:rPr>
-              <w:t>Unchanged</w:t>
-            </w:r>
-          </w:p>
-        </w:tc>
-      </w:tr>
-      <w:tr>
-        <w:tc>
-          <w:tcPr>
-            <w:tcW w:w="4508" w:type="dxa"/>
-          </w:tcPr>
-          <w:p>
-            <w:pPr>
-              <w:rPr>
-                <w:lang w:val="en-US"/>
-              </w:rPr>
-            </w:pPr>
-            <w:r>
-              <w:rPr>
-                <w:lang w:val="en-US"/>
-              </w:rPr>
-              <w:t>ItemGroup</w:t>
-            </w:r>
-          </w:p>
-        </w:tc>
-        <w:tc>
-          <w:tcPr>
-            <w:tcW w:w="4508" w:type="dxa"/>
-          </w:tcPr>
-          <w:p>
-            <w:pPr>
-              <w:rPr>
-                <w:lang w:val="en-US"/>
-              </w:rPr>
-            </w:pPr>
-            <w:r>
-              <w:rPr>
-                <w:lang w:val="en-US"/>
-              </w:rPr>
-              <w:t>Unchanged</w:t>
-            </w:r>
-          </w:p>
-        </w:tc>
-      </w:tr>
-      <w:tr>
-        <w:tc>
-          <w:tcPr>
-            <w:tcW w:w="4508" w:type="dxa"/>
-          </w:tcPr>
-          <w:p>
-            <w:pPr>
-              <w:rPr>
-                <w:lang w:val="en-US"/>
-              </w:rPr>
-            </w:pPr>
-            <w:r>
-              <w:rPr>
-                <w:b/>
-                <w:lang w:val="en-US"/>
-              </w:rPr>
-              <w:t>Reference</w:t>
-            </w:r>
-            <w:r>
-              <w:rPr>
-                <w:lang w:val="en-US"/>
-              </w:rPr>
-              <w:t xml:space="preserve"> (Name, </w:t>
-            </w:r>
-            <w:r>
-              <w:rPr>
-                <w:lang w:val="en-US"/>
-              </w:rPr>
-              <w:t>AssemblyName</w:t>
-            </w:r>
-            <w:r>
-              <w:rPr>
-                <w:lang w:val="en-US"/>
-              </w:rPr>
-              <w:t xml:space="preserve">, </w:t>
-            </w:r>
-            <w:r>
-              <w:rPr>
-                <w:lang w:val="en-US"/>
-              </w:rPr>
-              <w:t>HintPath</w:t>
-            </w:r>
-            <w:r>
-              <w:rPr>
-                <w:lang w:val="en-US"/>
-              </w:rPr>
-              <w:t xml:space="preserve">, Private, </w:t>
-            </w:r>
-            <w:r>
-              <w:rPr>
-                <w:lang w:val="en-US"/>
-              </w:rPr>
-              <w:t>SpecificVersion</w:t>
-            </w:r>
-            <w:r>
-              <w:rPr>
-                <w:lang w:val="en-US"/>
-              </w:rPr>
-              <w:t xml:space="preserve"> etc)</w:t>
-            </w:r>
-          </w:p>
-        </w:tc>
-        <w:tc>
-          <w:tcPr>
-            <w:tcW w:w="4508" w:type="dxa"/>
-          </w:tcPr>
-          <w:p>
-            <w:pPr>
-              <w:rPr>
-                <w:lang w:val="en-US"/>
-              </w:rPr>
-            </w:pPr>
-            <w:r>
-              <w:rPr>
-                <w:lang w:val="en-US"/>
-              </w:rPr>
-              <w:t>Unchanged</w:t>
-            </w:r>
-          </w:p>
-        </w:tc>
-      </w:tr>
-      <w:tr>
-        <w:tc>
-          <w:tcPr>
-            <w:tcW w:w="4508" w:type="dxa"/>
-          </w:tcPr>
-          <w:p>
-            <w:pPr>
-              <w:rPr>
-                <w:lang w:val="en-US"/>
-              </w:rPr>
-            </w:pPr>
-            <w:r>
-              <w:rPr>
-                <w:b/>
-                <w:lang w:val="en-US"/>
-              </w:rPr>
-              <w:t>Compile</w:t>
-            </w:r>
-            <w:r>
-              <w:rPr>
-                <w:lang w:val="en-US"/>
-              </w:rPr>
-              <w:t xml:space="preserve"> </w:t>
-            </w:r>
-            <w:r>
-              <w:rPr>
-                <w:lang w:val="en-US"/>
-              </w:rPr>
-              <w:t>(</w:t>
-            </w:r>
-            <w:r>
-              <w:rPr>
-                <w:lang w:val="en-US"/>
-              </w:rPr>
-              <w:t>Include=</w:t>
-            </w:r>
-            <w:r>
-              <w:rPr>
-                <w:lang w:val="en-US"/>
-              </w:rPr>
-              <w:t>, Subtype etc)</w:t>
-            </w:r>
-          </w:p>
-        </w:tc>
-        <w:tc>
-          <w:tcPr>
-            <w:tcW w:w="4508" w:type="dxa"/>
-          </w:tcPr>
-          <w:p>
-            <w:pPr>
-              <w:rPr>
-                <w:lang w:val="en-US"/>
-              </w:rPr>
-            </w:pPr>
-            <w:r>
-              <w:rPr>
-                <w:lang w:val="en-US"/>
-              </w:rPr>
-              <w:t>Unchanged</w:t>
-            </w:r>
-          </w:p>
-        </w:tc>
-      </w:tr>
-      <w:tr>
-        <w:tc>
-          <w:tcPr>
-            <w:tcW w:w="4508" w:type="dxa"/>
-          </w:tcPr>
-          <w:p>
-            <w:pPr>
-              <w:rPr>
-                <w:lang w:val="en-US"/>
-              </w:rPr>
-            </w:pPr>
-            <w:r>
-              <w:rPr>
-                <w:b/>
-                <w:lang w:val="en-US"/>
-              </w:rPr>
-              <w:t>None</w:t>
-            </w:r>
-            <w:r>
-              <w:rPr>
-                <w:lang w:val="en-US"/>
-              </w:rPr>
-              <w:t xml:space="preserve"> Include=</w:t>
-            </w:r>
-          </w:p>
-        </w:tc>
-        <w:tc>
-          <w:tcPr>
-            <w:tcW w:w="4508" w:type="dxa"/>
-          </w:tcPr>
-          <w:p>
-            <w:pPr>
-              <w:rPr>
-                <w:lang w:val="en-US"/>
-              </w:rPr>
-            </w:pPr>
-            <w:r>
-              <w:rPr>
-                <w:lang w:val="en-US"/>
-              </w:rPr>
-              <w:t>Unchanged</w:t>
-            </w:r>
-          </w:p>
-        </w:tc>
-      </w:tr>
-      <w:tr>
-        <w:tc>
-          <w:tcPr>
-            <w:tcW w:w="4508" w:type="dxa"/>
-          </w:tcPr>
-          <w:p>
-            <w:pPr>
-              <w:rPr>
-                <w:lang w:val="en-US"/>
-              </w:rPr>
-            </w:pPr>
-            <w:r>
-              <w:rPr>
-                <w:lang w:val="en-US"/>
-              </w:rPr>
-              <w:t>DependentUpon</w:t>
-            </w:r>
-          </w:p>
-        </w:tc>
-        <w:tc>
-          <w:tcPr>
-            <w:tcW w:w="4508" w:type="dxa"/>
-          </w:tcPr>
-          <w:p>
-            <w:pPr>
-              <w:rPr>
-                <w:lang w:val="en-US"/>
-              </w:rPr>
-            </w:pPr>
-            <w:r>
-              <w:rPr>
-                <w:lang w:val="en-US"/>
-              </w:rPr>
-              <w:t>Unchanged</w:t>
-            </w:r>
-          </w:p>
-        </w:tc>
-      </w:tr>
-      <w:tr>
-        <w:tc>
-          <w:tcPr>
-            <w:tcW w:w="4508" w:type="dxa"/>
-          </w:tcPr>
-          <w:p>
-            <w:pPr>
-              <w:rPr>
-                <w:b/>
-                <w:lang w:val="en-US"/>
-              </w:rPr>
-            </w:pPr>
-            <w:r>
-              <w:rPr>
-                <w:b/>
-                <w:lang w:val="en-US"/>
-              </w:rPr>
-              <w:t>VOBinary</w:t>
-            </w:r>
-          </w:p>
-        </w:tc>
-        <w:tc>
-          <w:tcPr>
-            <w:tcW w:w="4508" w:type="dxa"/>
-          </w:tcPr>
-          <w:p>
-            <w:pPr>
-              <w:rPr>
-                <w:lang w:val="en-US"/>
-              </w:rPr>
-            </w:pPr>
-            <w:r>
-              <w:rPr>
-                <w:lang w:val="en-US"/>
-              </w:rPr>
-              <w:t>Unchanged</w:t>
-            </w:r>
-          </w:p>
-        </w:tc>
-      </w:tr>
-      <w:tr>
-        <w:tc>
-          <w:tcPr>
-            <w:tcW w:w="4508" w:type="dxa"/>
-          </w:tcPr>
-          <w:p>
-            <w:pPr>
-              <w:rPr>
-                <w:lang w:val="en-US"/>
-              </w:rPr>
-            </w:pPr>
-            <w:r>
-              <w:rPr>
-                <w:lang w:val="en-US"/>
-              </w:rPr>
-              <w:t>Folder</w:t>
-            </w:r>
-          </w:p>
-        </w:tc>
-        <w:tc>
-          <w:tcPr>
-            <w:tcW w:w="4508" w:type="dxa"/>
-          </w:tcPr>
-          <w:p>
-            <w:pPr>
-              <w:rPr>
-                <w:lang w:val="en-US"/>
-              </w:rPr>
-            </w:pPr>
-            <w:r>
-              <w:rPr>
-                <w:lang w:val="en-US"/>
-              </w:rPr>
-              <w:t>Unchanged</w:t>
-            </w:r>
-          </w:p>
-        </w:tc>
-      </w:tr>
-      <w:tr>
-        <w:tc>
-          <w:tcPr>
-            <w:tcW w:w="4508" w:type="dxa"/>
-          </w:tcPr>
-          <w:p>
-            <w:pPr>
-              <w:rPr>
-                <w:b/>
-                <w:lang w:val="en-US"/>
-              </w:rPr>
-            </w:pPr>
-            <w:r>
-              <w:rPr>
-                <w:b/>
                 <w:lang w:val="en-US"/>
               </w:rPr>
               <w:t>NativeResource</w:t>
@@ -2460,13 +2427,11 @@
           <w:p>
             <w:pPr>
               <w:rPr>
-                <w:b/>
-                <w:lang w:val="en-US"/>
-              </w:rPr>
-            </w:pPr>
-            <w:r>
-              <w:rPr>
-                <w:b/>
+                <w:lang w:val="en-US"/>
+              </w:rPr>
+            </w:pPr>
+            <w:r>
+              <w:rPr>
                 <w:lang w:val="en-US"/>
               </w:rPr>
               <w:t>EmbeddedResource</w:t>
@@ -2500,13 +2465,11 @@
           <w:p>
             <w:pPr>
               <w:rPr>
-                <w:b/>
-                <w:lang w:val="en-US"/>
-              </w:rPr>
-            </w:pPr>
-            <w:r>
-              <w:rPr>
-                <w:b/>
+                <w:lang w:val="en-US"/>
+              </w:rPr>
+            </w:pPr>
+            <w:r>
+              <w:rPr>
                 <w:lang w:val="en-US"/>
               </w:rPr>
               <w:t>COMReference</w:t>
@@ -2540,13 +2503,11 @@
           <w:p>
             <w:pPr>
               <w:rPr>
-                <w:b/>
-                <w:lang w:val="en-US"/>
-              </w:rPr>
-            </w:pPr>
-            <w:r>
-              <w:rPr>
-                <w:b/>
+                <w:lang w:val="en-US"/>
+              </w:rPr>
+            </w:pPr>
+            <w:r>
+              <w:rPr>
                 <w:lang w:val="en-US"/>
               </w:rPr>
               <w:t>ProjectReference</w:t>
@@ -2571,18 +2532,9 @@
             </w:r>
             <w:r>
               <w:rPr>
-                <w:b/>
-                <w:color w:val="FF0000"/>
-                <w:lang w:val="en-US"/>
-              </w:rPr>
-              <w:t xml:space="preserve">update GUID </w:t>
-            </w:r>
-            <w:r>
-              <w:rPr>
-                <w:b/>
-                <w:lang w:val="en-US"/>
-              </w:rPr>
-              <w:t>&amp; Extension</w:t>
+                <w:lang w:val="en-US"/>
+              </w:rPr>
+              <w:t>update GUID &amp; Extension</w:t>
             </w:r>
           </w:p>
         </w:tc>
